--- a/src/shoobx/rml2docx/tests/test_rml2docx_data/output/tag-para.docx
+++ b/src/shoobx/rml2docx/tests/test_rml2docx_data/output/tag-para.docx
@@ -2,6 +2,63 @@
 <file path=word/document.xml><?xml version="1.0" encoding="utf-8"?>
 <w:document xmlns:wpc="http://schemas.microsoft.com/office/word/2010/wordprocessingCanvas" xmlns:mo="http://schemas.microsoft.com/office/mac/office/2008/main" xmlns:mc="http://schemas.openxmlformats.org/markup-compatibility/2006" xmlns:mv="urn:schemas-microsoft-com:mac:vml" xmlns:o="urn:schemas-microsoft-com:office:office" xmlns:r="http://schemas.openxmlformats.org/officeDocument/2006/relationships" xmlns:m="http://schemas.openxmlformats.org/officeDocument/2006/math" xmlns:v="urn:schemas-microsoft-com:vml" xmlns:wp14="http://schemas.microsoft.com/office/word/2010/wordprocessingDrawing" xmlns:wp="http://schemas.openxmlformats.org/drawingml/2006/wordprocessingDrawing" xmlns:w10="urn:schemas-microsoft-com:office:word" xmlns:w="http://schemas.openxmlformats.org/wordprocessingml/2006/main" xmlns:w14="http://schemas.microsoft.com/office/word/2010/wordml" xmlns:wpg="http://schemas.microsoft.com/office/word/2010/wordprocessingGroup" xmlns:wpi="http://schemas.microsoft.com/office/word/2010/wordprocessingInk" xmlns:wne="http://schemas.microsoft.com/office/word/2006/wordml" xmlns:wps="http://schemas.microsoft.com/office/word/2010/wordprocessingShape" mc:Ignorable="w14 wp14">
   <w:body>
+    <w:p>
+      <w:r>
+        <w:rPr>
+          <w:b/>
+          <w:u w:val="single"/>
+        </w:rPr>
+        <w:t>Title</w:t>
+      </w:r>
+    </w:p>
+    <w:p>
+      <w:r>
+        <w:rPr>
+          <w:b/>
+        </w:rPr>
+        <w:t>Header 1</w:t>
+      </w:r>
+    </w:p>
+    <w:p>
+      <w:r>
+        <w:rPr>
+          <w:i/>
+        </w:rPr>
+        <w:t>Header 2</w:t>
+      </w:r>
+    </w:p>
+    <w:p>
+      <w:r>
+        <w:rPr>
+          <w:u w:val="single"/>
+        </w:rPr>
+        <w:t>Header 3</w:t>
+      </w:r>
+    </w:p>
+    <w:p>
+      <w:r>
+        <w:rPr>
+          <w:b/>
+        </w:rPr>
+        <w:t>Header 4</w:t>
+      </w:r>
+    </w:p>
+    <w:p>
+      <w:r>
+        <w:rPr>
+          <w:i/>
+        </w:rPr>
+        <w:t>Header 5</w:t>
+      </w:r>
+    </w:p>
+    <w:p>
+      <w:r>
+        <w:rPr>
+          <w:u w:val="single"/>
+        </w:rPr>
+        <w:t>Header 6</w:t>
+      </w:r>
+    </w:p>
     <w:p>
       <w:r>
         <w:t>Paragraph</w:t>
@@ -25,7 +82,7 @@
       </w:r>
       <w:r>
         <w:rPr>
-          <w:b/>
+          <w:u w:val="single"/>
         </w:rPr>
         <w:t>Note:</w:t>
       </w:r>

--- a/src/shoobx/rml2docx/tests/test_rml2docx_data/output/tag-para.docx
+++ b/src/shoobx/rml2docx/tests/test_rml2docx_data/output/tag-para.docx
@@ -2,63 +2,6 @@
 <file path=word/document.xml><?xml version="1.0" encoding="utf-8"?>
 <w:document xmlns:wpc="http://schemas.microsoft.com/office/word/2010/wordprocessingCanvas" xmlns:mo="http://schemas.microsoft.com/office/mac/office/2008/main" xmlns:mc="http://schemas.openxmlformats.org/markup-compatibility/2006" xmlns:mv="urn:schemas-microsoft-com:mac:vml" xmlns:o="urn:schemas-microsoft-com:office:office" xmlns:r="http://schemas.openxmlformats.org/officeDocument/2006/relationships" xmlns:m="http://schemas.openxmlformats.org/officeDocument/2006/math" xmlns:v="urn:schemas-microsoft-com:vml" xmlns:wp14="http://schemas.microsoft.com/office/word/2010/wordprocessingDrawing" xmlns:wp="http://schemas.openxmlformats.org/drawingml/2006/wordprocessingDrawing" xmlns:w10="urn:schemas-microsoft-com:office:word" xmlns:w="http://schemas.openxmlformats.org/wordprocessingml/2006/main" xmlns:w14="http://schemas.microsoft.com/office/word/2010/wordml" xmlns:wpg="http://schemas.microsoft.com/office/word/2010/wordprocessingGroup" xmlns:wpi="http://schemas.microsoft.com/office/word/2010/wordprocessingInk" xmlns:wne="http://schemas.microsoft.com/office/word/2006/wordml" xmlns:wps="http://schemas.microsoft.com/office/word/2010/wordprocessingShape" mc:Ignorable="w14 wp14">
   <w:body>
-    <w:p>
-      <w:r>
-        <w:rPr>
-          <w:b/>
-          <w:u w:val="single"/>
-        </w:rPr>
-        <w:t>Title</w:t>
-      </w:r>
-    </w:p>
-    <w:p>
-      <w:r>
-        <w:rPr>
-          <w:b/>
-        </w:rPr>
-        <w:t>Header 1</w:t>
-      </w:r>
-    </w:p>
-    <w:p>
-      <w:r>
-        <w:rPr>
-          <w:i/>
-        </w:rPr>
-        <w:t>Header 2</w:t>
-      </w:r>
-    </w:p>
-    <w:p>
-      <w:r>
-        <w:rPr>
-          <w:u w:val="single"/>
-        </w:rPr>
-        <w:t>Header 3</w:t>
-      </w:r>
-    </w:p>
-    <w:p>
-      <w:r>
-        <w:rPr>
-          <w:b/>
-        </w:rPr>
-        <w:t>Header 4</w:t>
-      </w:r>
-    </w:p>
-    <w:p>
-      <w:r>
-        <w:rPr>
-          <w:i/>
-        </w:rPr>
-        <w:t>Header 5</w:t>
-      </w:r>
-    </w:p>
-    <w:p>
-      <w:r>
-        <w:rPr>
-          <w:u w:val="single"/>
-        </w:rPr>
-        <w:t>Header 6</w:t>
-      </w:r>
-    </w:p>
     <w:p>
       <w:r>
         <w:t>Paragraph</w:t>
@@ -82,7 +25,7 @@
       </w:r>
       <w:r>
         <w:rPr>
-          <w:u w:val="single"/>
+          <w:b/>
         </w:rPr>
         <w:t>Note:</w:t>
       </w:r>

--- a/src/shoobx/rml2docx/tests/test_rml2docx_data/output/tag-para.docx
+++ b/src/shoobx/rml2docx/tests/test_rml2docx_data/output/tag-para.docx
@@ -3,24 +3,107 @@
 <w:document xmlns:wpc="http://schemas.microsoft.com/office/word/2010/wordprocessingCanvas" xmlns:mo="http://schemas.microsoft.com/office/mac/office/2008/main" xmlns:mc="http://schemas.openxmlformats.org/markup-compatibility/2006" xmlns:mv="urn:schemas-microsoft-com:mac:vml" xmlns:o="urn:schemas-microsoft-com:office:office" xmlns:r="http://schemas.openxmlformats.org/officeDocument/2006/relationships" xmlns:m="http://schemas.openxmlformats.org/officeDocument/2006/math" xmlns:v="urn:schemas-microsoft-com:vml" xmlns:wp14="http://schemas.microsoft.com/office/word/2010/wordprocessingDrawing" xmlns:wp="http://schemas.openxmlformats.org/drawingml/2006/wordprocessingDrawing" xmlns:w10="urn:schemas-microsoft-com:office:word" xmlns:w="http://schemas.openxmlformats.org/wordprocessingml/2006/main" xmlns:w14="http://schemas.microsoft.com/office/word/2010/wordml" xmlns:wpg="http://schemas.microsoft.com/office/word/2010/wordprocessingGroup" xmlns:wpi="http://schemas.microsoft.com/office/word/2010/wordprocessingInk" xmlns:wne="http://schemas.microsoft.com/office/word/2006/wordml" xmlns:wps="http://schemas.microsoft.com/office/word/2010/wordprocessingShape" mc:Ignorable="w14 wp14">
   <w:body>
     <w:p>
+      <w:pPr>
+        <w:pStyle w:val="Title"/>
+      </w:pPr>
       <w:r>
-        <w:t>Paragraph</w:t>
-      </w:r>
-      <w:r>
-        <w:t xml:space="preserve"> </w:t>
+        <w:t>Title</w:t>
       </w:r>
     </w:p>
     <w:p>
+      <w:pPr>
+        <w:pStyle w:val="Heading1"/>
+      </w:pPr>
       <w:r>
-        <w:t xml:space="preserve">Paragraph with a border and a padding. </w:t>
+        <w:rPr/>
+        <w:t>Header 1</w:t>
+      </w:r>
+    </w:p>
+    <w:p>
+      <w:pPr>
+        <w:pStyle w:val="Heading2"/>
+      </w:pPr>
+      <w:r>
+        <w:rPr/>
+        <w:t>Header 2</w:t>
+      </w:r>
+    </w:p>
+    <w:p>
+      <w:pPr>
+        <w:pStyle w:val="Heading3"/>
+      </w:pPr>
+      <w:r>
+        <w:rPr/>
+        <w:t>Header 3</w:t>
+      </w:r>
+    </w:p>
+    <w:p>
+      <w:pPr>
+        <w:pStyle w:val="Heading4"/>
+      </w:pPr>
+      <w:r>
+        <w:rPr/>
+        <w:t>Header 4</w:t>
+      </w:r>
+    </w:p>
+    <w:p>
+      <w:pPr>
+        <w:pStyle w:val="Heading5"/>
+      </w:pPr>
+      <w:r>
+        <w:rPr/>
+        <w:t>Header 5</w:t>
+      </w:r>
+    </w:p>
+    <w:p>
+      <w:pPr>
+        <w:pStyle w:val="Heading6"/>
+      </w:pPr>
+      <w:r>
+        <w:rPr/>
+        <w:t>Header 6</w:t>
+      </w:r>
+    </w:p>
+    <w:p>
+      <w:pPr/>
+      <w:r>
+        <w:rPr/>
+        <w:t>Paragraph</w:t>
+      </w:r>
+    </w:p>
+    <w:p>
+      <w:pPr/>
+      <w:r>
+        <w:rPr/>
+        <w:t xml:space="preserve">Preformatted </w:t>
       </w:r>
       <w:r>
+        <w:rPr>
+          <w:b/>
+        </w:rPr>
+        <w:t>text</w:t>
+      </w:r>
+      <w:r>
+        <w:rPr/>
+        <w:t xml:space="preserve"> only.</w:t>
+      </w:r>
+    </w:p>
+    <w:p>
+      <w:pPr/>
+      <w:r>
+        <w:rPr/>
+        <w:t xml:space="preserve"> Paragraph with a border and a padding. </w:t>
+      </w:r>
+      <w:r>
+        <w:rPr/>
         <w:br/>
       </w:r>
       <w:r>
+        <w:rPr/>
         <w:br/>
       </w:r>
       <w:r>
+        <w:rPr/>
         <w:t xml:space="preserve"> </w:t>
       </w:r>
       <w:r>
@@ -30,20 +113,21 @@
         <w:t>Note:</w:t>
       </w:r>
       <w:r>
+        <w:rPr/>
         <w:t xml:space="preserve"> The padding only affects the position of the border, not  the paragraph text. </w:t>
-      </w:r>
-      <w:r>
-        <w:t xml:space="preserve"> </w:t>
       </w:r>
     </w:p>
     <w:p>
+      <w:pPr/>
       <w:r>
+        <w:rPr/>
         <w:t xml:space="preserve">Page number: </w:t>
       </w:r>
       <w:r>
-        <w:t xml:space="preserve"> </w:t>
+        <w:rPr/>
       </w:r>
       <w:r>
+        <w:rPr/>
         <w:t xml:space="preserve"> </w:t>
       </w:r>
     </w:p>
